--- a/week-06/day-03/Qlik.docx
+++ b/week-06/day-03/Qlik.docx
@@ -41,15 +41,7 @@
           <w:color w:val="24292E"/>
           <w:shd w:val="clear" w:color="auto" w:fill="F6F8FA"/>
         </w:rPr>
-        <w:t xml:space="preserve">: </w:t>
-      </w:r>
-      <w:r>
-        <w:rPr>
-          <w:rFonts w:ascii="Consolas" w:hAnsi="Consolas"/>
-          <w:color w:val="24292E"/>
-          <w:shd w:val="clear" w:color="auto" w:fill="F6F8FA"/>
-        </w:rPr>
-        <w:t>Map the amount of high-priority shipments within 2010 on a timeline.</w:t>
+        <w:t>: Map the amount of high-priority shipments within 2010 on a timeline.</w:t>
       </w:r>
     </w:p>
     <w:p>
@@ -199,15 +191,7 @@
           <w:color w:val="24292E"/>
           <w:shd w:val="clear" w:color="auto" w:fill="F6F8FA"/>
         </w:rPr>
-        <w:t>hree</w:t>
-      </w:r>
-      <w:r>
-        <w:rPr>
-          <w:rFonts w:ascii="Consolas" w:hAnsi="Consolas"/>
-          <w:color w:val="24292E"/>
-          <w:shd w:val="clear" w:color="auto" w:fill="F6F8FA"/>
-        </w:rPr>
-        <w:t>:</w:t>
+        <w:t>hree:</w:t>
       </w:r>
       <w:r>
         <w:rPr>
@@ -274,8 +258,383 @@
           </wp:inline>
         </w:drawing>
       </w:r>
+    </w:p>
+    <w:p/>
+    <w:p/>
+    <w:p/>
+    <w:p>
+      <w:r>
+        <w:rPr>
+          <w:rFonts w:ascii="Consolas" w:hAnsi="Consolas"/>
+          <w:color w:val="24292E"/>
+          <w:shd w:val="clear" w:color="auto" w:fill="F6F8FA"/>
+        </w:rPr>
+        <w:lastRenderedPageBreak/>
+        <w:t xml:space="preserve">Task </w:t>
+      </w:r>
+      <w:r>
+        <w:rPr>
+          <w:rFonts w:ascii="Consolas" w:hAnsi="Consolas"/>
+          <w:color w:val="24292E"/>
+          <w:shd w:val="clear" w:color="auto" w:fill="F6F8FA"/>
+        </w:rPr>
+        <w:t>2</w:t>
+      </w:r>
+    </w:p>
+    <w:p>
+      <w:r>
+        <w:rPr>
+          <w:noProof/>
+        </w:rPr>
+        <w:drawing>
+          <wp:inline distT="0" distB="0" distL="0" distR="0" wp14:anchorId="2A842EE7" wp14:editId="2C0824B1">
+            <wp:extent cx="4432528" cy="2133710"/>
+            <wp:effectExtent l="0" t="0" r="6350" b="0"/>
+            <wp:docPr id="4" name="Picture 4"/>
+            <wp:cNvGraphicFramePr>
+              <a:graphicFrameLocks xmlns:a="http://schemas.openxmlformats.org/drawingml/2006/main" noChangeAspect="1"/>
+            </wp:cNvGraphicFramePr>
+            <a:graphic xmlns:a="http://schemas.openxmlformats.org/drawingml/2006/main">
+              <a:graphicData uri="http://schemas.openxmlformats.org/drawingml/2006/picture">
+                <pic:pic xmlns:pic="http://schemas.openxmlformats.org/drawingml/2006/picture">
+                  <pic:nvPicPr>
+                    <pic:cNvPr id="1" name=""/>
+                    <pic:cNvPicPr/>
+                  </pic:nvPicPr>
+                  <pic:blipFill>
+                    <a:blip r:embed="rId7"/>
+                    <a:stretch>
+                      <a:fillRect/>
+                    </a:stretch>
+                  </pic:blipFill>
+                  <pic:spPr>
+                    <a:xfrm>
+                      <a:off x="0" y="0"/>
+                      <a:ext cx="4432528" cy="2133710"/>
+                    </a:xfrm>
+                    <a:prstGeom prst="rect">
+                      <a:avLst/>
+                    </a:prstGeom>
+                  </pic:spPr>
+                </pic:pic>
+              </a:graphicData>
+            </a:graphic>
+          </wp:inline>
+        </w:drawing>
+      </w:r>
+    </w:p>
+    <w:p>
+      <w:pPr>
+        <w:rPr>
+          <w:sz w:val="28"/>
+          <w:szCs w:val="28"/>
+        </w:rPr>
+      </w:pPr>
+      <w:r>
+        <w:rPr>
+          <w:sz w:val="28"/>
+          <w:szCs w:val="28"/>
+        </w:rPr>
+        <w:t xml:space="preserve">Analysis: </w:t>
+      </w:r>
+      <w:r>
+        <w:rPr>
+          <w:sz w:val="28"/>
+          <w:szCs w:val="28"/>
+        </w:rPr>
+        <w:t xml:space="preserve">As the pie </w:t>
+      </w:r>
+      <w:proofErr w:type="gramStart"/>
+      <w:r>
+        <w:rPr>
+          <w:sz w:val="28"/>
+          <w:szCs w:val="28"/>
+        </w:rPr>
+        <w:t>shows ,</w:t>
+      </w:r>
+      <w:proofErr w:type="gramEnd"/>
+      <w:r>
+        <w:rPr>
+          <w:sz w:val="28"/>
+          <w:szCs w:val="28"/>
+        </w:rPr>
+        <w:t xml:space="preserve"> we can find that the amount of the bikes' usage decreases significantly ,so I suggest</w:t>
+      </w:r>
+      <w:r>
+        <w:rPr>
+          <w:sz w:val="28"/>
+          <w:szCs w:val="28"/>
+        </w:rPr>
+        <w:t xml:space="preserve"> </w:t>
+      </w:r>
+      <w:r>
+        <w:rPr>
+          <w:sz w:val="28"/>
+          <w:szCs w:val="28"/>
+        </w:rPr>
+        <w:t>that they can consider reducing the subscription plan.</w:t>
+      </w:r>
+    </w:p>
+    <w:p/>
+    <w:p>
+      <w:r>
+        <w:rPr>
+          <w:noProof/>
+        </w:rPr>
+        <w:drawing>
+          <wp:inline distT="0" distB="0" distL="0" distR="0" wp14:anchorId="0BE31AF4" wp14:editId="4EF1AAD5">
+            <wp:extent cx="5486400" cy="1933575"/>
+            <wp:effectExtent l="0" t="0" r="0" b="9525"/>
+            <wp:docPr id="5" name="Picture 5"/>
+            <wp:cNvGraphicFramePr>
+              <a:graphicFrameLocks xmlns:a="http://schemas.openxmlformats.org/drawingml/2006/main" noChangeAspect="1"/>
+            </wp:cNvGraphicFramePr>
+            <a:graphic xmlns:a="http://schemas.openxmlformats.org/drawingml/2006/main">
+              <a:graphicData uri="http://schemas.openxmlformats.org/drawingml/2006/picture">
+                <pic:pic xmlns:pic="http://schemas.openxmlformats.org/drawingml/2006/picture">
+                  <pic:nvPicPr>
+                    <pic:cNvPr id="1" name=""/>
+                    <pic:cNvPicPr/>
+                  </pic:nvPicPr>
+                  <pic:blipFill>
+                    <a:blip r:embed="rId8"/>
+                    <a:stretch>
+                      <a:fillRect/>
+                    </a:stretch>
+                  </pic:blipFill>
+                  <pic:spPr>
+                    <a:xfrm>
+                      <a:off x="0" y="0"/>
+                      <a:ext cx="5486400" cy="1933575"/>
+                    </a:xfrm>
+                    <a:prstGeom prst="rect">
+                      <a:avLst/>
+                    </a:prstGeom>
+                  </pic:spPr>
+                </pic:pic>
+              </a:graphicData>
+            </a:graphic>
+          </wp:inline>
+        </w:drawing>
+      </w:r>
+    </w:p>
+    <w:p>
+      <w:pPr>
+        <w:rPr>
+          <w:sz w:val="28"/>
+          <w:szCs w:val="28"/>
+        </w:rPr>
+      </w:pPr>
+      <w:r>
+        <w:rPr>
+          <w:sz w:val="28"/>
+          <w:szCs w:val="28"/>
+        </w:rPr>
+        <w:t xml:space="preserve">Analysis: As the </w:t>
+      </w:r>
+      <w:r>
+        <w:rPr>
+          <w:sz w:val="28"/>
+          <w:szCs w:val="28"/>
+        </w:rPr>
+        <w:t>bar</w:t>
+      </w:r>
+      <w:r>
+        <w:rPr>
+          <w:sz w:val="28"/>
+          <w:szCs w:val="28"/>
+        </w:rPr>
+        <w:t xml:space="preserve"> </w:t>
+      </w:r>
+      <w:proofErr w:type="gramStart"/>
+      <w:r>
+        <w:rPr>
+          <w:sz w:val="28"/>
+          <w:szCs w:val="28"/>
+        </w:rPr>
+        <w:t>shows ,</w:t>
+      </w:r>
+      <w:proofErr w:type="gramEnd"/>
+      <w:r>
+        <w:rPr>
+          <w:sz w:val="28"/>
+          <w:szCs w:val="28"/>
+        </w:rPr>
+        <w:t xml:space="preserve"> we can </w:t>
+      </w:r>
+      <w:r>
+        <w:rPr>
+          <w:sz w:val="28"/>
+          <w:szCs w:val="28"/>
+        </w:rPr>
+        <w:t>see</w:t>
+      </w:r>
+      <w:r>
+        <w:rPr>
+          <w:sz w:val="28"/>
+          <w:szCs w:val="28"/>
+        </w:rPr>
+        <w:t xml:space="preserve"> that the </w:t>
+      </w:r>
+      <w:r>
+        <w:rPr>
+          <w:sz w:val="28"/>
+          <w:szCs w:val="28"/>
+        </w:rPr>
+        <w:t>station id named 3069 is  used the most times</w:t>
+      </w:r>
+      <w:r>
+        <w:rPr>
+          <w:sz w:val="28"/>
+          <w:szCs w:val="28"/>
+        </w:rPr>
+        <w:t xml:space="preserve"> </w:t>
+      </w:r>
+      <w:r>
+        <w:rPr>
+          <w:sz w:val="28"/>
+          <w:szCs w:val="28"/>
+        </w:rPr>
+        <w:t>,</w:t>
+      </w:r>
+      <w:r>
+        <w:rPr>
+          <w:sz w:val="28"/>
+          <w:szCs w:val="28"/>
+        </w:rPr>
+        <w:t xml:space="preserve"> </w:t>
+      </w:r>
+      <w:r>
+        <w:rPr>
+          <w:sz w:val="28"/>
+          <w:szCs w:val="28"/>
+        </w:rPr>
+        <w:t>So they should put more bikes on that station.</w:t>
+      </w:r>
+    </w:p>
+    <w:p>
+      <w:r>
+        <w:rPr>
+          <w:noProof/>
+        </w:rPr>
+        <w:lastRenderedPageBreak/>
+        <w:drawing>
+          <wp:inline distT="0" distB="0" distL="0" distR="0" wp14:anchorId="038A1690" wp14:editId="0F00D932">
+            <wp:extent cx="5486400" cy="1993265"/>
+            <wp:effectExtent l="0" t="0" r="0" b="6985"/>
+            <wp:docPr id="6" name="Picture 6"/>
+            <wp:cNvGraphicFramePr>
+              <a:graphicFrameLocks xmlns:a="http://schemas.openxmlformats.org/drawingml/2006/main" noChangeAspect="1"/>
+            </wp:cNvGraphicFramePr>
+            <a:graphic xmlns:a="http://schemas.openxmlformats.org/drawingml/2006/main">
+              <a:graphicData uri="http://schemas.openxmlformats.org/drawingml/2006/picture">
+                <pic:pic xmlns:pic="http://schemas.openxmlformats.org/drawingml/2006/picture">
+                  <pic:nvPicPr>
+                    <pic:cNvPr id="1" name=""/>
+                    <pic:cNvPicPr/>
+                  </pic:nvPicPr>
+                  <pic:blipFill>
+                    <a:blip r:embed="rId9"/>
+                    <a:stretch>
+                      <a:fillRect/>
+                    </a:stretch>
+                  </pic:blipFill>
+                  <pic:spPr>
+                    <a:xfrm>
+                      <a:off x="0" y="0"/>
+                      <a:ext cx="5486400" cy="1993265"/>
+                    </a:xfrm>
+                    <a:prstGeom prst="rect">
+                      <a:avLst/>
+                    </a:prstGeom>
+                  </pic:spPr>
+                </pic:pic>
+              </a:graphicData>
+            </a:graphic>
+          </wp:inline>
+        </w:drawing>
+      </w:r>
+    </w:p>
+    <w:p>
+      <w:pPr>
+        <w:rPr>
+          <w:sz w:val="28"/>
+          <w:szCs w:val="28"/>
+        </w:rPr>
+      </w:pPr>
+      <w:r>
+        <w:rPr>
+          <w:sz w:val="28"/>
+          <w:szCs w:val="28"/>
+        </w:rPr>
+        <w:t xml:space="preserve">Analysis: As the </w:t>
+      </w:r>
+      <w:r>
+        <w:rPr>
+          <w:sz w:val="28"/>
+          <w:szCs w:val="28"/>
+        </w:rPr>
+        <w:t>line</w:t>
+      </w:r>
+      <w:r>
+        <w:rPr>
+          <w:sz w:val="28"/>
+          <w:szCs w:val="28"/>
+        </w:rPr>
+        <w:t xml:space="preserve"> shows , we can see that </w:t>
+      </w:r>
+      <w:r>
+        <w:rPr>
+          <w:sz w:val="28"/>
+          <w:szCs w:val="28"/>
+        </w:rPr>
+        <w:t xml:space="preserve">on the August, most people use the bikes, so they can increase the </w:t>
+      </w:r>
+      <w:r>
+        <w:rPr>
+          <w:sz w:val="28"/>
+          <w:szCs w:val="28"/>
+        </w:rPr>
+        <w:t>subscription</w:t>
+      </w:r>
+      <w:r>
+        <w:rPr>
+          <w:sz w:val="28"/>
+          <w:szCs w:val="28"/>
+        </w:rPr>
+        <w:t xml:space="preserve">, and on the Feb, few people use the bikes, so they can </w:t>
+      </w:r>
+      <w:r>
+        <w:rPr>
+          <w:sz w:val="28"/>
+          <w:szCs w:val="28"/>
+        </w:rPr>
+        <w:t>reduc</w:t>
+      </w:r>
+      <w:r>
+        <w:rPr>
+          <w:sz w:val="28"/>
+          <w:szCs w:val="28"/>
+        </w:rPr>
+        <w:t>e</w:t>
+      </w:r>
+      <w:r>
+        <w:rPr>
+          <w:sz w:val="28"/>
+          <w:szCs w:val="28"/>
+        </w:rPr>
+        <w:t xml:space="preserve"> the subscription plan.</w:t>
+      </w:r>
       <w:bookmarkStart w:id="0" w:name="_GoBack"/>
       <w:bookmarkEnd w:id="0"/>
+    </w:p>
+    <w:p>
+      <w:pPr>
+        <w:rPr>
+          <w:sz w:val="28"/>
+          <w:szCs w:val="28"/>
+        </w:rPr>
+      </w:pPr>
     </w:p>
     <w:p/>
     <w:sectPr>
